--- a/法令ファイル/文化財保護法の規定による処分等に関する聴聞、意見の聴取及び審査請求規則/文化財保護法の規定による処分等に関する聴聞、意見の聴取及び審査請求規則（昭和二十九年文化財保護委員会規則第十一号）.docx
+++ b/法令ファイル/文化財保護法の規定による処分等に関する聴聞、意見の聴取及び審査請求規則/文化財保護法の規定による処分等に関する聴聞、意見の聴取及び審査請求規則（昭和二十九年文化財保護委員会規則第十一号）.docx
@@ -168,6 +168,8 @@
     <w:p>
       <w:r>
         <w:t>関係者は、病気その他の事故により意見聴取会に出頭することができないときは、意見聴取会開始前に議長に到達するように口述書を送付することができる。</w:t>
+        <w:br/>
+        <w:t>この口述書には、記名しなければならない。</w:t>
       </w:r>
     </w:p>
     <w:p>
@@ -305,120 +307,78 @@
     </w:p>
     <w:p>
       <w:pPr>
-        <w:pStyle w:val="Heading6"/>
+        <w:pStyle w:val="ListBullet"/>
         <w:ind w:left="880"/>
       </w:pPr>
       <w:r>
         <w:t>一</w:t>
-      </w:r>
-    </w:p>
-    <w:p>
-      <w:pPr>
-        <w:ind w:left="880"/>
-      </w:pPr>
-      <w:r>
+        <w:br/>
         <w:t>件名</w:t>
       </w:r>
     </w:p>
     <w:p>
       <w:pPr>
-        <w:pStyle w:val="Heading6"/>
+        <w:pStyle w:val="ListBullet"/>
         <w:ind w:left="880"/>
       </w:pPr>
       <w:r>
         <w:t>二</w:t>
-      </w:r>
-    </w:p>
-    <w:p>
-      <w:pPr>
-        <w:ind w:left="880"/>
-      </w:pPr>
-      <w:r>
+        <w:br/>
         <w:t>意見聴取会の期日及び場所</w:t>
       </w:r>
     </w:p>
     <w:p>
       <w:pPr>
-        <w:pStyle w:val="Heading6"/>
+        <w:pStyle w:val="ListBullet"/>
         <w:ind w:left="880"/>
       </w:pPr>
       <w:r>
         <w:t>三</w:t>
-      </w:r>
-    </w:p>
-    <w:p>
-      <w:pPr>
-        <w:ind w:left="880"/>
-      </w:pPr>
-      <w:r>
+        <w:br/>
         <w:t>議長及び意見聴取会に出席した文化庁の職員（職員以外の者で文化庁長官の指名した者を含む。）の氏名</w:t>
       </w:r>
     </w:p>
     <w:p>
       <w:pPr>
-        <w:pStyle w:val="Heading6"/>
+        <w:pStyle w:val="ListBullet"/>
         <w:ind w:left="880"/>
       </w:pPr>
       <w:r>
         <w:t>四</w:t>
-      </w:r>
-    </w:p>
-    <w:p>
-      <w:pPr>
-        <w:ind w:left="880"/>
-      </w:pPr>
-      <w:r>
+        <w:br/>
         <w:t>意見聴取会に出頭した関係者又はその代理人の住所及び氏名</w:t>
       </w:r>
     </w:p>
     <w:p>
       <w:pPr>
-        <w:pStyle w:val="Heading6"/>
+        <w:pStyle w:val="ListBullet"/>
         <w:ind w:left="880"/>
       </w:pPr>
       <w:r>
         <w:t>五</w:t>
-      </w:r>
-    </w:p>
-    <w:p>
-      <w:pPr>
-        <w:ind w:left="880"/>
-      </w:pPr>
-      <w:r>
+        <w:br/>
         <w:t>説明及び陳述の要旨</w:t>
       </w:r>
     </w:p>
     <w:p>
       <w:pPr>
-        <w:pStyle w:val="Heading6"/>
+        <w:pStyle w:val="ListBullet"/>
         <w:ind w:left="880"/>
       </w:pPr>
       <w:r>
         <w:t>六</w:t>
-      </w:r>
-    </w:p>
-    <w:p>
-      <w:pPr>
-        <w:ind w:left="880"/>
-      </w:pPr>
-      <w:r>
+        <w:br/>
         <w:t>証拠が提出されたときは、その旨及び証拠の標目</w:t>
       </w:r>
     </w:p>
     <w:p>
       <w:pPr>
-        <w:pStyle w:val="Heading6"/>
+        <w:pStyle w:val="ListBullet"/>
         <w:ind w:left="880"/>
       </w:pPr>
       <w:r>
         <w:t>七</w:t>
-      </w:r>
-    </w:p>
-    <w:p>
-      <w:pPr>
-        <w:ind w:left="880"/>
-      </w:pPr>
-      <w:r>
+        <w:br/>
         <w:t>その他参考となるべき事項</w:t>
       </w:r>
     </w:p>
@@ -488,52 +448,34 @@
     </w:p>
     <w:p>
       <w:pPr>
-        <w:pStyle w:val="Heading6"/>
+        <w:pStyle w:val="ListBullet"/>
         <w:ind w:left="880"/>
       </w:pPr>
       <w:r>
         <w:t>一</w:t>
-      </w:r>
-    </w:p>
-    <w:p>
-      <w:pPr>
-        <w:ind w:left="880"/>
-      </w:pPr>
-      <w:r>
+        <w:br/>
         <w:t>許可を得ようとする者の氏名及び住所又は名称及び代表者の氏名並びに事務所の所在地</w:t>
       </w:r>
     </w:p>
     <w:p>
       <w:pPr>
-        <w:pStyle w:val="Heading6"/>
+        <w:pStyle w:val="ListBullet"/>
         <w:ind w:left="880"/>
       </w:pPr>
       <w:r>
         <w:t>二</w:t>
-      </w:r>
-    </w:p>
-    <w:p>
-      <w:pPr>
-        <w:ind w:left="880"/>
-      </w:pPr>
-      <w:r>
+        <w:br/>
         <w:t>参加しようとする審査請求に係る事案の要旨</w:t>
       </w:r>
     </w:p>
     <w:p>
       <w:pPr>
-        <w:pStyle w:val="Heading6"/>
+        <w:pStyle w:val="ListBullet"/>
         <w:ind w:left="880"/>
       </w:pPr>
       <w:r>
         <w:t>三</w:t>
-      </w:r>
-    </w:p>
-    <w:p>
-      <w:pPr>
-        <w:ind w:left="880"/>
-      </w:pPr>
-      <w:r>
+        <w:br/>
         <w:t>参加しようとする理由</w:t>
       </w:r>
     </w:p>
@@ -569,69 +511,45 @@
     </w:p>
     <w:p>
       <w:pPr>
-        <w:pStyle w:val="Heading6"/>
+        <w:pStyle w:val="ListBullet"/>
         <w:ind w:left="880"/>
       </w:pPr>
       <w:r>
         <w:t>一</w:t>
-      </w:r>
-    </w:p>
-    <w:p>
-      <w:pPr>
-        <w:ind w:left="880"/>
-      </w:pPr>
-      <w:r>
+        <w:br/>
         <w:t>許可を得ようとする者の氏名及び住所又は名称及び代表者の氏名並びに事務所の所在地</w:t>
       </w:r>
     </w:p>
     <w:p>
       <w:pPr>
-        <w:pStyle w:val="Heading6"/>
+        <w:pStyle w:val="ListBullet"/>
         <w:ind w:left="880"/>
       </w:pPr>
       <w:r>
         <w:t>二</w:t>
-      </w:r>
-    </w:p>
-    <w:p>
-      <w:pPr>
-        <w:ind w:left="880"/>
-      </w:pPr>
-      <w:r>
+        <w:br/>
         <w:t>審査請求人の氏名及び住所又は名称及び代表者の氏名並びに事務所の所在地</w:t>
       </w:r>
     </w:p>
     <w:p>
       <w:pPr>
-        <w:pStyle w:val="Heading6"/>
+        <w:pStyle w:val="ListBullet"/>
         <w:ind w:left="880"/>
       </w:pPr>
       <w:r>
         <w:t>三</w:t>
-      </w:r>
-    </w:p>
-    <w:p>
-      <w:pPr>
-        <w:ind w:left="880"/>
-      </w:pPr>
-      <w:r>
+        <w:br/>
         <w:t>審査請求の目的である処分に係る権利の表示及び許可を得ようとする者が当該権利を譲り受けた年月日</w:t>
       </w:r>
     </w:p>
     <w:p>
       <w:pPr>
-        <w:pStyle w:val="Heading6"/>
+        <w:pStyle w:val="ListBullet"/>
         <w:ind w:left="880"/>
       </w:pPr>
       <w:r>
         <w:t>四</w:t>
-      </w:r>
-    </w:p>
-    <w:p>
-      <w:pPr>
-        <w:ind w:left="880"/>
-      </w:pPr>
-      <w:r>
+        <w:br/>
         <w:t>審査請求人の地位を承継しようとする理由</w:t>
       </w:r>
     </w:p>
@@ -667,35 +585,23 @@
     </w:p>
     <w:p>
       <w:pPr>
-        <w:pStyle w:val="Heading6"/>
+        <w:pStyle w:val="ListBullet"/>
         <w:ind w:left="880"/>
       </w:pPr>
       <w:r>
         <w:t>一</w:t>
-      </w:r>
-    </w:p>
-    <w:p>
-      <w:pPr>
-        <w:ind w:left="880"/>
-      </w:pPr>
-      <w:r>
+        <w:br/>
         <w:t>申立人の氏名及び住所又は名称及び代表者の氏名並びに事務所の所在地</w:t>
       </w:r>
     </w:p>
     <w:p>
       <w:pPr>
-        <w:pStyle w:val="Heading6"/>
+        <w:pStyle w:val="ListBullet"/>
         <w:ind w:left="880"/>
       </w:pPr>
       <w:r>
         <w:t>二</w:t>
-      </w:r>
-    </w:p>
-    <w:p>
-      <w:pPr>
-        <w:ind w:left="880"/>
-      </w:pPr>
-      <w:r>
+        <w:br/>
         <w:t>申立人が口頭で述べようとする意見の要旨</w:t>
       </w:r>
     </w:p>
@@ -752,69 +658,45 @@
     </w:p>
     <w:p>
       <w:pPr>
-        <w:pStyle w:val="Heading6"/>
+        <w:pStyle w:val="ListBullet"/>
         <w:ind w:left="880"/>
       </w:pPr>
       <w:r>
         <w:t>一</w:t>
-      </w:r>
-    </w:p>
-    <w:p>
-      <w:pPr>
-        <w:ind w:left="880"/>
-      </w:pPr>
-      <w:r>
+        <w:br/>
         <w:t>許可を得ようとする者の氏名及び住所</w:t>
       </w:r>
     </w:p>
     <w:p>
       <w:pPr>
-        <w:pStyle w:val="Heading6"/>
+        <w:pStyle w:val="ListBullet"/>
         <w:ind w:left="880"/>
       </w:pPr>
       <w:r>
         <w:t>二</w:t>
-      </w:r>
-    </w:p>
-    <w:p>
-      <w:pPr>
-        <w:ind w:left="880"/>
-      </w:pPr>
-      <w:r>
+        <w:br/>
         <w:t>補佐人となるべき者の氏名及び住所</w:t>
       </w:r>
     </w:p>
     <w:p>
       <w:pPr>
-        <w:pStyle w:val="Heading6"/>
+        <w:pStyle w:val="ListBullet"/>
         <w:ind w:left="880"/>
       </w:pPr>
       <w:r>
         <w:t>三</w:t>
-      </w:r>
-    </w:p>
-    <w:p>
-      <w:pPr>
-        <w:ind w:left="880"/>
-      </w:pPr>
-      <w:r>
+        <w:br/>
         <w:t>補佐人となるべき者と許可を得ようとする者との関係</w:t>
       </w:r>
     </w:p>
     <w:p>
       <w:pPr>
-        <w:pStyle w:val="Heading6"/>
+        <w:pStyle w:val="ListBullet"/>
         <w:ind w:left="880"/>
       </w:pPr>
       <w:r>
         <w:t>四</w:t>
-      </w:r>
-    </w:p>
-    <w:p>
-      <w:pPr>
-        <w:ind w:left="880"/>
-      </w:pPr>
-      <w:r>
+        <w:br/>
         <w:t>補佐人とともに出頭を希望する理由</w:t>
       </w:r>
     </w:p>
@@ -867,69 +749,45 @@
     </w:p>
     <w:p>
       <w:pPr>
-        <w:pStyle w:val="Heading6"/>
+        <w:pStyle w:val="ListBullet"/>
         <w:ind w:left="880"/>
       </w:pPr>
       <w:r>
         <w:t>一</w:t>
-      </w:r>
-    </w:p>
-    <w:p>
-      <w:pPr>
-        <w:ind w:left="880"/>
-      </w:pPr>
-      <w:r>
+        <w:br/>
         <w:t>申立人の氏名及び住所又は名称及び代表者の氏名並びに事務所の所在地</w:t>
       </w:r>
     </w:p>
     <w:p>
       <w:pPr>
-        <w:pStyle w:val="Heading6"/>
+        <w:pStyle w:val="ListBullet"/>
         <w:ind w:left="880"/>
       </w:pPr>
       <w:r>
         <w:t>二</w:t>
-      </w:r>
-    </w:p>
-    <w:p>
-      <w:pPr>
-        <w:ind w:left="880"/>
-      </w:pPr>
-      <w:r>
+        <w:br/>
         <w:t>提出を求める物件（以下「物件」という。）の表示</w:t>
       </w:r>
     </w:p>
     <w:p>
       <w:pPr>
-        <w:pStyle w:val="Heading6"/>
+        <w:pStyle w:val="ListBullet"/>
         <w:ind w:left="880"/>
       </w:pPr>
       <w:r>
         <w:t>三</w:t>
-      </w:r>
-    </w:p>
-    <w:p>
-      <w:pPr>
-        <w:ind w:left="880"/>
-      </w:pPr>
-      <w:r>
+        <w:br/>
         <w:t>物件を所持する者の氏名及び住所又は名称及び代表者の氏名並びに事務所の所在地</w:t>
       </w:r>
     </w:p>
     <w:p>
       <w:pPr>
-        <w:pStyle w:val="Heading6"/>
+        <w:pStyle w:val="ListBullet"/>
         <w:ind w:left="880"/>
       </w:pPr>
       <w:r>
         <w:t>四</w:t>
-      </w:r>
-    </w:p>
-    <w:p>
-      <w:pPr>
-        <w:ind w:left="880"/>
-      </w:pPr>
-      <w:r>
+        <w:br/>
         <w:t>提出を求める理由（物件の留置きをあわせ申し立てる場合にあっては留置きを必要とする理由を含む。）</w:t>
       </w:r>
     </w:p>
@@ -948,86 +806,56 @@
     </w:p>
     <w:p>
       <w:pPr>
-        <w:pStyle w:val="Heading6"/>
+        <w:pStyle w:val="ListBullet"/>
         <w:ind w:left="880"/>
       </w:pPr>
       <w:r>
         <w:t>一</w:t>
-      </w:r>
-    </w:p>
-    <w:p>
-      <w:pPr>
-        <w:ind w:left="880"/>
-      </w:pPr>
-      <w:r>
+        <w:br/>
         <w:t>申立人の氏名及び住所又は名称及び代表者の氏名並びに事務所の所在地</w:t>
       </w:r>
     </w:p>
     <w:p>
       <w:pPr>
-        <w:pStyle w:val="Heading6"/>
+        <w:pStyle w:val="ListBullet"/>
         <w:ind w:left="880"/>
       </w:pPr>
       <w:r>
         <w:t>二</w:t>
-      </w:r>
-    </w:p>
-    <w:p>
-      <w:pPr>
-        <w:ind w:left="880"/>
-      </w:pPr>
-      <w:r>
+        <w:br/>
         <w:t>参考人又は鑑定人となるべき者の氏名及び住所</w:t>
       </w:r>
     </w:p>
     <w:p>
       <w:pPr>
-        <w:pStyle w:val="Heading6"/>
+        <w:pStyle w:val="ListBullet"/>
         <w:ind w:left="880"/>
       </w:pPr>
       <w:r>
         <w:t>三</w:t>
-      </w:r>
-    </w:p>
-    <w:p>
-      <w:pPr>
-        <w:ind w:left="880"/>
-      </w:pPr>
-      <w:r>
+        <w:br/>
         <w:t>参考人となるべき者に陳述させようとする事実の概要</w:t>
       </w:r>
     </w:p>
     <w:p>
       <w:pPr>
-        <w:pStyle w:val="Heading6"/>
+        <w:pStyle w:val="ListBullet"/>
         <w:ind w:left="880"/>
       </w:pPr>
       <w:r>
         <w:t>四</w:t>
-      </w:r>
-    </w:p>
-    <w:p>
-      <w:pPr>
-        <w:ind w:left="880"/>
-      </w:pPr>
-      <w:r>
+        <w:br/>
         <w:t>鑑定の対象となるべきものの表示</w:t>
       </w:r>
     </w:p>
     <w:p>
       <w:pPr>
-        <w:pStyle w:val="Heading6"/>
+        <w:pStyle w:val="ListBullet"/>
         <w:ind w:left="880"/>
       </w:pPr>
       <w:r>
         <w:t>五</w:t>
-      </w:r>
-    </w:p>
-    <w:p>
-      <w:pPr>
-        <w:ind w:left="880"/>
-      </w:pPr>
-      <w:r>
+        <w:br/>
         <w:t>鑑定により明らかにしようとする事項</w:t>
       </w:r>
     </w:p>
@@ -1063,52 +891,34 @@
     </w:p>
     <w:p>
       <w:pPr>
-        <w:pStyle w:val="Heading6"/>
+        <w:pStyle w:val="ListBullet"/>
         <w:ind w:left="880"/>
       </w:pPr>
       <w:r>
         <w:t>一</w:t>
-      </w:r>
-    </w:p>
-    <w:p>
-      <w:pPr>
-        <w:ind w:left="880"/>
-      </w:pPr>
-      <w:r>
+        <w:br/>
         <w:t>申立人の氏名及び住所又は名称及び代表者の氏名並びに事務所の所在地</w:t>
       </w:r>
     </w:p>
     <w:p>
       <w:pPr>
-        <w:pStyle w:val="Heading6"/>
+        <w:pStyle w:val="ListBullet"/>
         <w:ind w:left="880"/>
       </w:pPr>
       <w:r>
         <w:t>二</w:t>
-      </w:r>
-    </w:p>
-    <w:p>
-      <w:pPr>
-        <w:ind w:left="880"/>
-      </w:pPr>
-      <w:r>
+        <w:br/>
         <w:t>検証を行うべき場所</w:t>
       </w:r>
     </w:p>
     <w:p>
       <w:pPr>
-        <w:pStyle w:val="Heading6"/>
+        <w:pStyle w:val="ListBullet"/>
         <w:ind w:left="880"/>
       </w:pPr>
       <w:r>
         <w:t>三</w:t>
-      </w:r>
-    </w:p>
-    <w:p>
-      <w:pPr>
-        <w:ind w:left="880"/>
-      </w:pPr>
-      <w:r>
+        <w:br/>
         <w:t>検証を必要とする理由及び検証により明らかにしようとする事項</w:t>
       </w:r>
     </w:p>
@@ -1127,52 +937,34 @@
     </w:p>
     <w:p>
       <w:pPr>
-        <w:pStyle w:val="Heading6"/>
+        <w:pStyle w:val="ListBullet"/>
         <w:ind w:left="880"/>
       </w:pPr>
       <w:r>
         <w:t>一</w:t>
-      </w:r>
-    </w:p>
-    <w:p>
-      <w:pPr>
-        <w:ind w:left="880"/>
-      </w:pPr>
-      <w:r>
+        <w:br/>
         <w:t>申立人の氏名及び住所又は名称及び代表者の氏名並びに事務所の所在地</w:t>
       </w:r>
     </w:p>
     <w:p>
       <w:pPr>
-        <w:pStyle w:val="Heading6"/>
+        <w:pStyle w:val="ListBullet"/>
         <w:ind w:left="880"/>
       </w:pPr>
       <w:r>
         <w:t>二</w:t>
-      </w:r>
-    </w:p>
-    <w:p>
-      <w:pPr>
-        <w:ind w:left="880"/>
-      </w:pPr>
-      <w:r>
+        <w:br/>
         <w:t>質問の対象となるべき審理関係人（同法第二十八条に規定する審理関係人をいう。）の氏名及び住所又は名称及び代表者の氏名並びに事務所の所在地</w:t>
       </w:r>
     </w:p>
     <w:p>
       <w:pPr>
-        <w:pStyle w:val="Heading6"/>
+        <w:pStyle w:val="ListBullet"/>
         <w:ind w:left="880"/>
       </w:pPr>
       <w:r>
         <w:t>三</w:t>
-      </w:r>
-    </w:p>
-    <w:p>
-      <w:pPr>
-        <w:ind w:left="880"/>
-      </w:pPr>
-      <w:r>
+        <w:br/>
         <w:t>質問により明らかにしようとする事項</w:t>
       </w:r>
     </w:p>
@@ -1208,52 +1000,34 @@
     </w:p>
     <w:p>
       <w:pPr>
-        <w:pStyle w:val="Heading6"/>
+        <w:pStyle w:val="ListBullet"/>
         <w:ind w:left="880"/>
       </w:pPr>
       <w:r>
         <w:t>一</w:t>
-      </w:r>
-    </w:p>
-    <w:p>
-      <w:pPr>
-        <w:ind w:left="880"/>
-      </w:pPr>
-      <w:r>
+        <w:br/>
         <w:t>意見の聴取に参加しようとする者の氏名及び住所又は名称及び代表者の氏名並びに事務所の所在地</w:t>
       </w:r>
     </w:p>
     <w:p>
       <w:pPr>
-        <w:pStyle w:val="Heading6"/>
+        <w:pStyle w:val="ListBullet"/>
         <w:ind w:left="880"/>
       </w:pPr>
       <w:r>
         <w:t>二</w:t>
-      </w:r>
-    </w:p>
-    <w:p>
-      <w:pPr>
-        <w:ind w:left="880"/>
-      </w:pPr>
-      <w:r>
+        <w:br/>
         <w:t>参加しようとする意見の聴取の期日及び場所</w:t>
       </w:r>
     </w:p>
     <w:p>
       <w:pPr>
-        <w:pStyle w:val="Heading6"/>
+        <w:pStyle w:val="ListBullet"/>
         <w:ind w:left="880"/>
       </w:pPr>
       <w:r>
         <w:t>三</w:t>
-      </w:r>
-    </w:p>
-    <w:p>
-      <w:pPr>
-        <w:ind w:left="880"/>
-      </w:pPr>
-      <w:r>
+        <w:br/>
         <w:t>参加しようとする意見の聴取に係る事案の要旨及びこれに関する意見</w:t>
       </w:r>
     </w:p>
@@ -1298,6 +1072,8 @@
     <w:p>
       <w:r>
         <w:t>前二条に定めるもののほか、文化財保護法第百五十六条の規定による意見の聴取には、前章及び第十四条第四項の規定を準用する。</w:t>
+        <w:br/>
+        <w:t>この場合において、第七条中「文化庁長官が指名する文化庁の職員」とあるのは、「審理員」と読み替えるものとする。</w:t>
       </w:r>
     </w:p>
     <w:p>
@@ -1314,6 +1090,18 @@
       </w:r>
     </w:p>
     <w:p>
+      <w:pPr>
+        <w:pStyle w:val="Heading5"/>
+        <w:ind w:left="440"/>
+      </w:pPr>
+      <w:r>
+        <w:t>１</w:t>
+      </w:r>
+    </w:p>
+    <w:p>
+      <w:pPr>
+        <w:ind w:left="440"/>
+      </w:pPr>
       <w:r>
         <w:t>この規則は、昭和二十九年七月一日から施行する。</w:t>
       </w:r>
@@ -1362,7 +1150,7 @@
         <w:pStyle w:val="Heading1"/>
       </w:pPr>
       <w:r>
-        <w:t>附　則（昭和三八年一月九日文化財保護委員会規則第一号）</w:t>
+        <w:t>附則（昭和三八年一月九日文化財保護委員会規則第一号）</w:t>
       </w:r>
     </w:p>
     <w:p>
@@ -1380,10 +1168,22 @@
         <w:pStyle w:val="Heading1"/>
       </w:pPr>
       <w:r>
-        <w:t>附　則（昭和四三年一二月二六日文部省令第三一号）</w:t>
+        <w:t>附則（昭和四三年一二月二六日文部省令第三一号）</w:t>
       </w:r>
     </w:p>
     <w:p>
+      <w:pPr>
+        <w:pStyle w:val="Heading5"/>
+        <w:ind w:left="440"/>
+      </w:pPr>
+      <w:r>
+        <w:t>１</w:t>
+      </w:r>
+    </w:p>
+    <w:p>
+      <w:pPr>
+        <w:ind w:left="440"/>
+      </w:pPr>
       <w:r>
         <w:t>この省令は、公布の日から施行する。</w:t>
       </w:r>
@@ -1398,10 +1198,22 @@
         <w:pStyle w:val="Heading1"/>
       </w:pPr>
       <w:r>
-        <w:t>附　則（平成六年九月二一日文部省令第三七号）</w:t>
+        <w:t>附則（平成六年九月二一日文部省令第三七号）</w:t>
       </w:r>
     </w:p>
     <w:p>
+      <w:pPr>
+        <w:pStyle w:val="Heading5"/>
+        <w:ind w:left="440"/>
+      </w:pPr>
+      <w:r>
+        <w:t>１</w:t>
+      </w:r>
+    </w:p>
+    <w:p>
+      <w:pPr>
+        <w:ind w:left="440"/>
+      </w:pPr>
       <w:r>
         <w:t>この省令は、平成六年十月一日から施行する。</w:t>
       </w:r>
@@ -1433,7 +1245,7 @@
         <w:pStyle w:val="Heading1"/>
       </w:pPr>
       <w:r>
-        <w:t>附　則（平成一二年三月八日文部省令第八号）</w:t>
+        <w:t>附則（平成一二年三月八日文部省令第八号）</w:t>
       </w:r>
     </w:p>
     <w:p>
@@ -1451,7 +1263,7 @@
         <w:pStyle w:val="Heading1"/>
       </w:pPr>
       <w:r>
-        <w:t>附　則（平成一二年一〇月三一日文部省令第五三号）</w:t>
+        <w:t>附則（平成一二年一〇月三一日文部省令第五三号）</w:t>
       </w:r>
     </w:p>
     <w:p>
@@ -1477,7 +1289,7 @@
         <w:pStyle w:val="Heading1"/>
       </w:pPr>
       <w:r>
-        <w:t>附　則（平成一七年三月二八日文部科学省令第一一号）</w:t>
+        <w:t>附則（平成一七年三月二八日文部科学省令第一一号）</w:t>
       </w:r>
     </w:p>
     <w:p>
@@ -1495,10 +1307,22 @@
         <w:pStyle w:val="Heading1"/>
       </w:pPr>
       <w:r>
-        <w:t>附　則（平成二八年三月三〇日文部科学省令第一一号）</w:t>
+        <w:t>附則（平成二八年三月三〇日文部科学省令第一一号）</w:t>
       </w:r>
     </w:p>
     <w:p>
+      <w:pPr>
+        <w:pStyle w:val="Heading5"/>
+        <w:ind w:left="440"/>
+      </w:pPr>
+      <w:r>
+        <w:t>１</w:t>
+      </w:r>
+    </w:p>
+    <w:p>
+      <w:pPr>
+        <w:ind w:left="440"/>
+      </w:pPr>
       <w:r>
         <w:t>この省令は、行政不服審査法の施行の日（平成二十八年四月一日）から施行する。</w:t>
       </w:r>
@@ -1530,7 +1354,7 @@
         <w:pStyle w:val="Heading1"/>
       </w:pPr>
       <w:r>
-        <w:t>附　則（平成三一年三月二九日文部科学省令第七号）</w:t>
+        <w:t>附則（平成三一年三月二九日文部科学省令第七号）</w:t>
       </w:r>
     </w:p>
     <w:p>
@@ -1558,7 +1382,7 @@
     </w:pPr>
     <w:r>
       <w:tab/>
-      <w:t>WeGov v0.1 - FTS141</w:t>
+      <w:t>WeGov v0.2 - FTS141</w:t>
     </w:r>
   </w:p>
 </w:ftr>
